--- a/Ressources/Tasklist.docx
+++ b/Ressources/Tasklist.docx
@@ -145,6 +145,12 @@
                 <w:lang w:val="fr-FR"/>
               </w:rPr>
             </w:pPr>
+            <w:r>
+              <w:rPr>
+                <w:lang w:val="fr-FR"/>
+              </w:rPr>
+              <w:t>5</w:t>
+            </w:r>
           </w:p>
         </w:tc>
         <w:tc>
@@ -182,6 +188,12 @@
                 <w:lang w:val="fr-FR"/>
               </w:rPr>
             </w:pPr>
+            <w:r>
+              <w:rPr>
+                <w:lang w:val="fr-FR"/>
+              </w:rPr>
+              <w:t>12</w:t>
+            </w:r>
           </w:p>
         </w:tc>
         <w:tc>
@@ -252,6 +264,12 @@
                 <w:lang w:val="fr-FR"/>
               </w:rPr>
             </w:pPr>
+            <w:r>
+              <w:rPr>
+                <w:lang w:val="fr-FR"/>
+              </w:rPr>
+              <w:t>5</w:t>
+            </w:r>
           </w:p>
         </w:tc>
         <w:tc>
@@ -289,6 +307,12 @@
                 <w:lang w:val="fr-FR"/>
               </w:rPr>
             </w:pPr>
+            <w:r>
+              <w:rPr>
+                <w:lang w:val="fr-FR"/>
+              </w:rPr>
+              <w:t>?</w:t>
+            </w:r>
           </w:p>
         </w:tc>
         <w:tc>
@@ -365,6 +389,12 @@
                 <w:lang w:val="fr-FR"/>
               </w:rPr>
             </w:pPr>
+            <w:r>
+              <w:rPr>
+                <w:lang w:val="fr-FR"/>
+              </w:rPr>
+              <w:t>5</w:t>
+            </w:r>
           </w:p>
         </w:tc>
         <w:tc>
@@ -378,6 +408,12 @@
                 <w:lang w:val="fr-FR"/>
               </w:rPr>
             </w:pPr>
+            <w:r>
+              <w:rPr>
+                <w:lang w:val="fr-FR"/>
+              </w:rPr>
+              <w:t>OK</w:t>
+            </w:r>
           </w:p>
         </w:tc>
       </w:tr>
@@ -396,6 +432,12 @@
                 <w:lang w:val="fr-FR"/>
               </w:rPr>
             </w:pPr>
+            <w:r>
+              <w:rPr>
+                <w:lang w:val="fr-FR"/>
+              </w:rPr>
+              <w:t>10-20</w:t>
+            </w:r>
           </w:p>
         </w:tc>
         <w:tc>
@@ -409,6 +451,12 @@
                 <w:lang w:val="fr-FR"/>
               </w:rPr>
             </w:pPr>
+            <w:r>
+              <w:rPr>
+                <w:lang w:val="fr-FR"/>
+              </w:rPr>
+              <w:t>En cours</w:t>
+            </w:r>
           </w:p>
         </w:tc>
       </w:tr>
@@ -427,6 +475,12 @@
                 <w:lang w:val="fr-FR"/>
               </w:rPr>
             </w:pPr>
+            <w:r>
+              <w:rPr>
+                <w:lang w:val="fr-FR"/>
+              </w:rPr>
+              <w:t>8</w:t>
+            </w:r>
           </w:p>
         </w:tc>
         <w:tc>
@@ -440,6 +494,55 @@
                 <w:lang w:val="fr-FR"/>
               </w:rPr>
             </w:pPr>
+            <w:r>
+              <w:rPr>
+                <w:lang w:val="fr-FR"/>
+              </w:rPr>
+              <w:t>Attente</w:t>
+            </w:r>
+          </w:p>
+        </w:tc>
+      </w:tr>
+      <w:tr>
+        <w:trPr>
+          <w:trHeight w:val="286"/>
+        </w:trPr>
+        <w:tc>
+          <w:tcPr>
+            <w:tcW w:w="919" w:type="dxa"/>
+          </w:tcPr>
+          <w:p>
+            <w:pPr>
+              <w:ind w:left="0"/>
+              <w:rPr>
+                <w:lang w:val="fr-FR"/>
+              </w:rPr>
+            </w:pPr>
+            <w:r>
+              <w:rPr>
+                <w:lang w:val="fr-FR"/>
+              </w:rPr>
+              <w:t>20</w:t>
+            </w:r>
+          </w:p>
+        </w:tc>
+        <w:tc>
+          <w:tcPr>
+            <w:tcW w:w="925" w:type="dxa"/>
+          </w:tcPr>
+          <w:p>
+            <w:pPr>
+              <w:ind w:left="0"/>
+              <w:rPr>
+                <w:lang w:val="fr-FR"/>
+              </w:rPr>
+            </w:pPr>
+            <w:r>
+              <w:rPr>
+                <w:lang w:val="fr-FR"/>
+              </w:rPr>
+              <w:t>En cours</w:t>
+            </w:r>
           </w:p>
         </w:tc>
       </w:tr>
@@ -458,11 +561,185 @@
                 <w:lang w:val="fr-FR"/>
               </w:rPr>
             </w:pPr>
+            <w:r>
+              <w:rPr>
+                <w:lang w:val="fr-FR"/>
+              </w:rPr>
+              <w:t>15</w:t>
+            </w:r>
           </w:p>
         </w:tc>
         <w:tc>
           <w:tcPr>
             <w:tcW w:w="925" w:type="dxa"/>
+          </w:tcPr>
+          <w:p>
+            <w:pPr>
+              <w:ind w:left="0"/>
+              <w:rPr>
+                <w:lang w:val="fr-FR"/>
+              </w:rPr>
+            </w:pPr>
+            <w:r>
+              <w:rPr>
+                <w:lang w:val="fr-FR"/>
+              </w:rPr>
+              <w:t>Attente</w:t>
+            </w:r>
+          </w:p>
+        </w:tc>
+      </w:tr>
+      <w:tr>
+        <w:trPr>
+          <w:trHeight w:val="279"/>
+        </w:trPr>
+        <w:tc>
+          <w:tcPr>
+            <w:tcW w:w="919" w:type="dxa"/>
+          </w:tcPr>
+          <w:p>
+            <w:pPr>
+              <w:ind w:left="0"/>
+              <w:rPr>
+                <w:lang w:val="fr-FR"/>
+              </w:rPr>
+            </w:pPr>
+            <w:r>
+              <w:rPr>
+                <w:lang w:val="fr-FR"/>
+              </w:rPr>
+              <w:t>15</w:t>
+            </w:r>
+          </w:p>
+        </w:tc>
+        <w:tc>
+          <w:tcPr>
+            <w:tcW w:w="925" w:type="dxa"/>
+          </w:tcPr>
+          <w:p>
+            <w:pPr>
+              <w:ind w:left="0"/>
+              <w:rPr>
+                <w:lang w:val="fr-FR"/>
+              </w:rPr>
+            </w:pPr>
+            <w:r>
+              <w:rPr>
+                <w:lang w:val="fr-FR"/>
+              </w:rPr>
+              <w:t>En cours</w:t>
+            </w:r>
+          </w:p>
+        </w:tc>
+      </w:tr>
+      <w:tr>
+        <w:trPr>
+          <w:trHeight w:val="317"/>
+        </w:trPr>
+        <w:tc>
+          <w:tcPr>
+            <w:tcW w:w="919" w:type="dxa"/>
+          </w:tcPr>
+          <w:p>
+            <w:pPr>
+              <w:ind w:left="0"/>
+              <w:rPr>
+                <w:lang w:val="fr-FR"/>
+              </w:rPr>
+            </w:pPr>
+            <w:r>
+              <w:rPr>
+                <w:lang w:val="fr-FR"/>
+              </w:rPr>
+              <w:t>3</w:t>
+            </w:r>
+          </w:p>
+        </w:tc>
+        <w:tc>
+          <w:tcPr>
+            <w:tcW w:w="925" w:type="dxa"/>
+          </w:tcPr>
+          <w:p>
+            <w:pPr>
+              <w:ind w:left="0"/>
+              <w:rPr>
+                <w:lang w:val="fr-FR"/>
+              </w:rPr>
+            </w:pPr>
+            <w:r>
+              <w:rPr>
+                <w:lang w:val="fr-FR"/>
+              </w:rPr>
+              <w:t>Attente</w:t>
+            </w:r>
+          </w:p>
+        </w:tc>
+      </w:tr>
+      <w:tr>
+        <w:trPr>
+          <w:trHeight w:val="322"/>
+        </w:trPr>
+        <w:tc>
+          <w:tcPr>
+            <w:tcW w:w="919" w:type="dxa"/>
+          </w:tcPr>
+          <w:p>
+            <w:pPr>
+              <w:ind w:left="0"/>
+              <w:rPr>
+                <w:lang w:val="fr-FR"/>
+              </w:rPr>
+            </w:pPr>
+            <w:r>
+              <w:rPr>
+                <w:lang w:val="fr-FR"/>
+              </w:rPr>
+              <w:t>20</w:t>
+            </w:r>
+          </w:p>
+        </w:tc>
+        <w:tc>
+          <w:tcPr>
+            <w:tcW w:w="925" w:type="dxa"/>
+          </w:tcPr>
+          <w:p>
+            <w:pPr>
+              <w:ind w:left="0"/>
+              <w:rPr>
+                <w:lang w:val="fr-FR"/>
+              </w:rPr>
+            </w:pPr>
+            <w:r>
+              <w:rPr>
+                <w:lang w:val="fr-FR"/>
+              </w:rPr>
+              <w:t>Attente</w:t>
+            </w:r>
+          </w:p>
+        </w:tc>
+      </w:tr>
+      <w:tr>
+        <w:trPr>
+          <w:trHeight w:val="1767"/>
+        </w:trPr>
+        <w:tc>
+          <w:tcPr>
+            <w:tcW w:w="919" w:type="dxa"/>
+            <w:shd w:val="pct25" w:color="auto" w:fill="auto"/>
+          </w:tcPr>
+          <w:p>
+            <w:pPr>
+              <w:ind w:left="0"/>
+              <w:rPr>
+                <w:lang w:val="fr-FR"/>
+              </w:rPr>
+            </w:pPr>
+          </w:p>
+        </w:tc>
+        <w:tc>
+          <w:tcPr>
+            <w:tcW w:w="925" w:type="dxa"/>
+            <w:shd w:val="pct25" w:color="auto" w:fill="auto"/>
           </w:tcPr>
           <w:p>
             <w:pPr>
@@ -489,6 +766,12 @@
                 <w:lang w:val="fr-FR"/>
               </w:rPr>
             </w:pPr>
+            <w:r>
+              <w:rPr>
+                <w:lang w:val="fr-FR"/>
+              </w:rPr>
+              <w:t>4</w:t>
+            </w:r>
           </w:p>
         </w:tc>
         <w:tc>
@@ -502,6 +785,12 @@
                 <w:lang w:val="fr-FR"/>
               </w:rPr>
             </w:pPr>
+            <w:r>
+              <w:rPr>
+                <w:lang w:val="fr-FR"/>
+              </w:rPr>
+              <w:t>Attente</w:t>
+            </w:r>
           </w:p>
         </w:tc>
       </w:tr>
@@ -520,6 +809,12 @@
                 <w:lang w:val="fr-FR"/>
               </w:rPr>
             </w:pPr>
+            <w:r>
+              <w:rPr>
+                <w:lang w:val="fr-FR"/>
+              </w:rPr>
+              <w:t>4</w:t>
+            </w:r>
           </w:p>
         </w:tc>
         <w:tc>
@@ -533,12 +828,18 @@
                 <w:lang w:val="fr-FR"/>
               </w:rPr>
             </w:pPr>
+            <w:r>
+              <w:rPr>
+                <w:lang w:val="fr-FR"/>
+              </w:rPr>
+              <w:t>Attente</w:t>
+            </w:r>
           </w:p>
         </w:tc>
       </w:tr>
       <w:tr>
         <w:trPr>
-          <w:trHeight w:val="317"/>
+          <w:trHeight w:val="283"/>
         </w:trPr>
         <w:tc>
           <w:tcPr>
@@ -551,6 +852,12 @@
                 <w:lang w:val="fr-FR"/>
               </w:rPr>
             </w:pPr>
+            <w:r>
+              <w:rPr>
+                <w:lang w:val="fr-FR"/>
+              </w:rPr>
+              <w:t>4</w:t>
+            </w:r>
           </w:p>
         </w:tc>
         <w:tc>
@@ -564,12 +871,18 @@
                 <w:lang w:val="fr-FR"/>
               </w:rPr>
             </w:pPr>
+            <w:r>
+              <w:rPr>
+                <w:lang w:val="fr-FR"/>
+              </w:rPr>
+              <w:t>Attente</w:t>
+            </w:r>
           </w:p>
         </w:tc>
       </w:tr>
       <w:tr>
         <w:trPr>
-          <w:trHeight w:val="322"/>
+          <w:trHeight w:val="283"/>
         </w:trPr>
         <w:tc>
           <w:tcPr>
@@ -582,6 +895,12 @@
                 <w:lang w:val="fr-FR"/>
               </w:rPr>
             </w:pPr>
+            <w:r>
+              <w:rPr>
+                <w:lang w:val="fr-FR"/>
+              </w:rPr>
+              <w:t>15</w:t>
+            </w:r>
           </w:p>
         </w:tc>
         <w:tc>
@@ -595,132 +914,12 @@
                 <w:lang w:val="fr-FR"/>
               </w:rPr>
             </w:pPr>
-          </w:p>
-        </w:tc>
-      </w:tr>
-      <w:tr>
-        <w:trPr>
-          <w:trHeight w:val="1356"/>
-        </w:trPr>
-        <w:tc>
-          <w:tcPr>
-            <w:tcW w:w="919" w:type="dxa"/>
-            <w:shd w:val="pct25" w:color="auto" w:fill="auto"/>
-          </w:tcPr>
-          <w:p>
-            <w:pPr>
-              <w:ind w:left="0"/>
-              <w:rPr>
-                <w:lang w:val="fr-FR"/>
-              </w:rPr>
-            </w:pPr>
-          </w:p>
-        </w:tc>
-        <w:tc>
-          <w:tcPr>
-            <w:tcW w:w="925" w:type="dxa"/>
-            <w:shd w:val="pct25" w:color="auto" w:fill="auto"/>
-          </w:tcPr>
-          <w:p>
-            <w:pPr>
-              <w:ind w:left="0"/>
-              <w:rPr>
-                <w:lang w:val="fr-FR"/>
-              </w:rPr>
-            </w:pPr>
-          </w:p>
-        </w:tc>
-      </w:tr>
-      <w:tr>
-        <w:trPr>
-          <w:trHeight w:val="265"/>
-        </w:trPr>
-        <w:tc>
-          <w:tcPr>
-            <w:tcW w:w="919" w:type="dxa"/>
-          </w:tcPr>
-          <w:p>
-            <w:pPr>
-              <w:ind w:left="0"/>
-              <w:rPr>
-                <w:lang w:val="fr-FR"/>
-              </w:rPr>
-            </w:pPr>
-          </w:p>
-        </w:tc>
-        <w:tc>
-          <w:tcPr>
-            <w:tcW w:w="925" w:type="dxa"/>
-          </w:tcPr>
-          <w:p>
-            <w:pPr>
-              <w:ind w:left="0"/>
-              <w:rPr>
-                <w:lang w:val="fr-FR"/>
-              </w:rPr>
-            </w:pPr>
-          </w:p>
-        </w:tc>
-      </w:tr>
-      <w:tr>
-        <w:trPr>
-          <w:trHeight w:val="265"/>
-        </w:trPr>
-        <w:tc>
-          <w:tcPr>
-            <w:tcW w:w="919" w:type="dxa"/>
-          </w:tcPr>
-          <w:p>
-            <w:pPr>
-              <w:ind w:left="0"/>
-              <w:rPr>
-                <w:lang w:val="fr-FR"/>
-              </w:rPr>
-            </w:pPr>
-          </w:p>
-        </w:tc>
-        <w:tc>
-          <w:tcPr>
-            <w:tcW w:w="925" w:type="dxa"/>
-          </w:tcPr>
-          <w:p>
-            <w:pPr>
-              <w:ind w:left="0"/>
-              <w:rPr>
-                <w:lang w:val="fr-FR"/>
-              </w:rPr>
-            </w:pPr>
-          </w:p>
-        </w:tc>
-      </w:tr>
-      <w:tr>
-        <w:trPr>
-          <w:trHeight w:val="265"/>
-        </w:trPr>
-        <w:tc>
-          <w:tcPr>
-            <w:tcW w:w="919" w:type="dxa"/>
-          </w:tcPr>
-          <w:p>
-            <w:pPr>
-              <w:ind w:left="0"/>
-              <w:rPr>
-                <w:lang w:val="fr-FR"/>
-              </w:rPr>
-            </w:pPr>
-          </w:p>
-        </w:tc>
-        <w:tc>
-          <w:tcPr>
-            <w:tcW w:w="925" w:type="dxa"/>
-          </w:tcPr>
-          <w:p>
-            <w:pPr>
-              <w:ind w:left="0"/>
-              <w:rPr>
-                <w:lang w:val="fr-FR"/>
-              </w:rPr>
-            </w:pPr>
+            <w:r>
+              <w:rPr>
+                <w:lang w:val="fr-FR"/>
+              </w:rPr>
+              <w:t>Attente</w:t>
+            </w:r>
           </w:p>
         </w:tc>
       </w:tr>
@@ -737,7 +936,19 @@
         <w:rPr>
           <w:lang w:val="fr-FR"/>
         </w:rPr>
-        <w:t>Android :</w:t>
+        <w:t>Android</w:t>
+      </w:r>
+      <w:r>
+        <w:rPr>
+          <w:lang w:val="fr-FR"/>
+        </w:rPr>
+        <w:t> </w:t>
+      </w:r>
+      <w:r>
+        <w:rPr>
+          <w:lang w:val="fr-FR"/>
+        </w:rPr>
+        <w:t>:</w:t>
       </w:r>
     </w:p>
     <w:p>
@@ -755,7 +966,19 @@
         <w:rPr>
           <w:lang w:val="fr-FR"/>
         </w:rPr>
-        <w:t>Application qui récupère les données capteur :</w:t>
+        <w:t>Application qui récupère les données capteur</w:t>
+      </w:r>
+      <w:r>
+        <w:rPr>
+          <w:lang w:val="fr-FR"/>
+        </w:rPr>
+        <w:t> </w:t>
+      </w:r>
+      <w:r>
+        <w:rPr>
+          <w:lang w:val="fr-FR"/>
+        </w:rPr>
+        <w:t>:</w:t>
       </w:r>
       <w:r>
         <w:rPr>
@@ -779,7 +1002,19 @@
         <w:rPr>
           <w:lang w:val="fr-FR"/>
         </w:rPr>
-        <w:t>Communication TCP vers un serveur  Java/C# sur PC :</w:t>
+        <w:t>Communication TCP vers un serveur  Java/C# sur PC</w:t>
+      </w:r>
+      <w:r>
+        <w:rPr>
+          <w:lang w:val="fr-FR"/>
+        </w:rPr>
+        <w:t> </w:t>
+      </w:r>
+      <w:r>
+        <w:rPr>
+          <w:lang w:val="fr-FR"/>
+        </w:rPr>
+        <w:t>:</w:t>
       </w:r>
     </w:p>
     <w:p>
@@ -802,7 +1037,19 @@
         <w:rPr>
           <w:lang w:val="fr-FR"/>
         </w:rPr>
-        <w:t>Bonus :</w:t>
+        <w:t>Bonus</w:t>
+      </w:r>
+      <w:r>
+        <w:rPr>
+          <w:lang w:val="fr-FR"/>
+        </w:rPr>
+        <w:t> </w:t>
+      </w:r>
+      <w:r>
+        <w:rPr>
+          <w:lang w:val="fr-FR"/>
+        </w:rPr>
+        <w:t>:</w:t>
       </w:r>
     </w:p>
     <w:p>
@@ -820,7 +1067,19 @@
         <w:rPr>
           <w:lang w:val="fr-FR"/>
         </w:rPr>
-        <w:t>Son du sabre laser sur le mobile :</w:t>
+        <w:t>Son du sabre laser sur le mobile</w:t>
+      </w:r>
+      <w:r>
+        <w:rPr>
+          <w:lang w:val="fr-FR"/>
+        </w:rPr>
+        <w:t> </w:t>
+      </w:r>
+      <w:r>
+        <w:rPr>
+          <w:lang w:val="fr-FR"/>
+        </w:rPr>
+        <w:t>:</w:t>
       </w:r>
     </w:p>
     <w:p>
@@ -838,7 +1097,19 @@
         <w:rPr>
           <w:lang w:val="fr-FR"/>
         </w:rPr>
-        <w:t>Affichage à l’écran dans certaines situations :</w:t>
+        <w:t>Affichage à l’écran dans certaines situations</w:t>
+      </w:r>
+      <w:r>
+        <w:rPr>
+          <w:lang w:val="fr-FR"/>
+        </w:rPr>
+        <w:t> </w:t>
+      </w:r>
+      <w:r>
+        <w:rPr>
+          <w:lang w:val="fr-FR"/>
+        </w:rPr>
+        <w:t>:</w:t>
       </w:r>
     </w:p>
     <w:p>
@@ -853,7 +1124,19 @@
         <w:rPr>
           <w:lang w:val="fr-FR"/>
         </w:rPr>
-        <w:t>Unity :</w:t>
+        <w:t>Unity</w:t>
+      </w:r>
+      <w:r>
+        <w:rPr>
+          <w:lang w:val="fr-FR"/>
+        </w:rPr>
+        <w:t> </w:t>
+      </w:r>
+      <w:r>
+        <w:rPr>
+          <w:lang w:val="fr-FR"/>
+        </w:rPr>
+        <w:t>:</w:t>
       </w:r>
     </w:p>
     <w:p>
@@ -871,35 +1154,19 @@
         <w:rPr>
           <w:lang w:val="fr-FR"/>
         </w:rPr>
-        <w:t>Parcours automatique du terrain (</w:t>
-      </w:r>
-      <w:proofErr w:type="spellStart"/>
-      <w:r>
-        <w:rPr>
-          <w:lang w:val="fr-FR"/>
-        </w:rPr>
-        <w:t>Infinite</w:t>
-      </w:r>
-      <w:proofErr w:type="spellEnd"/>
-      <w:r>
-        <w:rPr>
-          <w:lang w:val="fr-FR"/>
-        </w:rPr>
-        <w:t xml:space="preserve"> </w:t>
-      </w:r>
-      <w:proofErr w:type="spellStart"/>
-      <w:r>
-        <w:rPr>
-          <w:lang w:val="fr-FR"/>
-        </w:rPr>
-        <w:t>Runner</w:t>
-      </w:r>
-      <w:proofErr w:type="spellEnd"/>
-      <w:r>
-        <w:rPr>
-          <w:lang w:val="fr-FR"/>
-        </w:rPr>
-        <w:t>) :</w:t>
+        <w:t>Parcours automatique du terrain (Infinite Runner)</w:t>
+      </w:r>
+      <w:r>
+        <w:rPr>
+          <w:lang w:val="fr-FR"/>
+        </w:rPr>
+        <w:t> </w:t>
+      </w:r>
+      <w:r>
+        <w:rPr>
+          <w:lang w:val="fr-FR"/>
+        </w:rPr>
+        <w:t>:</w:t>
       </w:r>
     </w:p>
     <w:p>
@@ -917,7 +1184,19 @@
         <w:rPr>
           <w:lang w:val="fr-FR"/>
         </w:rPr>
-        <w:t>Génération aléatoire des terrains :</w:t>
+        <w:t>Génération aléatoire des terrains</w:t>
+      </w:r>
+      <w:r>
+        <w:rPr>
+          <w:lang w:val="fr-FR"/>
+        </w:rPr>
+        <w:t> </w:t>
+      </w:r>
+      <w:r>
+        <w:rPr>
+          <w:lang w:val="fr-FR"/>
+        </w:rPr>
+        <w:t>:</w:t>
       </w:r>
     </w:p>
     <w:p>
@@ -935,7 +1214,19 @@
         <w:rPr>
           <w:lang w:val="fr-FR"/>
         </w:rPr>
-        <w:t>Design des préfabriqués de terrains :</w:t>
+        <w:t>Design des préfabriqués de terrains</w:t>
+      </w:r>
+      <w:r>
+        <w:rPr>
+          <w:lang w:val="fr-FR"/>
+        </w:rPr>
+        <w:t> </w:t>
+      </w:r>
+      <w:r>
+        <w:rPr>
+          <w:lang w:val="fr-FR"/>
+        </w:rPr>
+        <w:t>:</w:t>
       </w:r>
     </w:p>
     <w:p>
@@ -953,13 +1244,31 @@
         <w:rPr>
           <w:lang w:val="fr-FR"/>
         </w:rPr>
-        <w:t xml:space="preserve">Modélisation </w:t>
-      </w:r>
-      <w:r>
-        <w:rPr>
-          <w:lang w:val="fr-FR"/>
-        </w:rPr>
-        <w:t>du joueur (sabre mouvements possibles) :</w:t>
+        <w:t>Gameplay</w:t>
+      </w:r>
+      <w:r>
+        <w:rPr>
+          <w:lang w:val="fr-FR"/>
+        </w:rPr>
+        <w:t xml:space="preserve"> </w:t>
+      </w:r>
+      <w:r>
+        <w:rPr>
+          <w:lang w:val="fr-FR"/>
+        </w:rPr>
+        <w:t>du joueur (sabre mouvements possibles)</w:t>
+      </w:r>
+      <w:r>
+        <w:rPr>
+          <w:lang w:val="fr-FR"/>
+        </w:rPr>
+        <w:t> </w:t>
+      </w:r>
+      <w:r>
+        <w:rPr>
+          <w:lang w:val="fr-FR"/>
+        </w:rPr>
+        <w:t>:</w:t>
       </w:r>
     </w:p>
     <w:p>
@@ -977,7 +1286,19 @@
         <w:rPr>
           <w:lang w:val="fr-FR"/>
         </w:rPr>
-        <w:t>Mouvements du sabre en fonctions des donnés mobile :</w:t>
+        <w:t>Mouvements du sabre en fonctions des donnés mobile</w:t>
+      </w:r>
+      <w:r>
+        <w:rPr>
+          <w:lang w:val="fr-FR"/>
+        </w:rPr>
+        <w:t> </w:t>
+      </w:r>
+      <w:r>
+        <w:rPr>
+          <w:lang w:val="fr-FR"/>
+        </w:rPr>
+        <w:t>:</w:t>
       </w:r>
     </w:p>
     <w:p>
@@ -987,15 +1308,12 @@
           <w:ilvl w:val="0"/>
           <w:numId w:val="1"/>
         </w:numPr>
-        <w:rPr>
-          <w:lang w:val="fr-FR"/>
-        </w:rPr>
-      </w:pPr>
-      <w:r>
-        <w:rPr>
-          <w:lang w:val="fr-FR"/>
-        </w:rPr>
-        <w:t>Modélisation des ninjas ennemis, shurikens :</w:t>
+      </w:pPr>
+      <w:r>
+        <w:t>Gameplay</w:t>
+      </w:r>
+      <w:r>
+        <w:t xml:space="preserve"> des ninjas ennemis, shurikens :</w:t>
       </w:r>
     </w:p>
     <w:p>
@@ -1013,44 +1331,8 @@
         <w:rPr>
           <w:lang w:val="fr-FR"/>
         </w:rPr>
-        <w:t>Légers graphismes 3D : décors, ennemis, sabre</w:t>
-      </w:r>
-      <w:r>
-        <w:rPr>
-          <w:lang w:val="fr-FR"/>
-        </w:rPr>
-        <w:t>...</w:t>
-      </w:r>
-    </w:p>
-    <w:p>
-      <w:pPr>
-        <w:ind w:left="0"/>
-        <w:rPr>
-          <w:lang w:val="fr-FR"/>
-        </w:rPr>
-      </w:pPr>
-    </w:p>
-    <w:p>
-      <w:pPr>
-        <w:pStyle w:val="Titre1"/>
-        <w:ind w:left="0"/>
-        <w:rPr>
-          <w:lang w:val="fr-FR"/>
-        </w:rPr>
-      </w:pPr>
-      <w:r>
-        <w:rPr>
-          <w:lang w:val="fr-FR"/>
-        </w:rPr>
-        <w:t>Interface Android/Unity :</w:t>
-      </w:r>
-    </w:p>
-    <w:p>
-      <w:pPr>
-        <w:rPr>
-          <w:lang w:val="fr-FR"/>
-        </w:rPr>
-      </w:pPr>
+        <w:t>Intégration des menus</w:t>
+      </w:r>
     </w:p>
     <w:p>
       <w:pPr>
@@ -1067,24 +1349,215 @@
         <w:rPr>
           <w:lang w:val="fr-FR"/>
         </w:rPr>
-        <w:t xml:space="preserve">Définir </w:t>
-      </w:r>
-    </w:p>
-    <w:p>
-      <w:pPr>
-        <w:rPr>
-          <w:lang w:val="fr-FR"/>
-        </w:rPr>
-      </w:pPr>
+        <w:t>Légers graphismes 3D</w:t>
+      </w:r>
+      <w:r>
+        <w:rPr>
+          <w:lang w:val="fr-FR"/>
+        </w:rPr>
+        <w:t> </w:t>
+      </w:r>
+      <w:r>
+        <w:rPr>
+          <w:lang w:val="fr-FR"/>
+        </w:rPr>
+        <w:t>: décors, ennemis, sabre</w:t>
+      </w:r>
+      <w:r>
+        <w:rPr>
+          <w:lang w:val="fr-FR"/>
+        </w:rPr>
+        <w:t>...</w:t>
+      </w:r>
+    </w:p>
+    <w:p>
+      <w:pPr>
+        <w:ind w:left="0"/>
+        <w:rPr>
+          <w:lang w:val="fr-FR"/>
+        </w:rPr>
+      </w:pPr>
+    </w:p>
+    <w:p>
+      <w:pPr>
+        <w:pStyle w:val="Titre1"/>
+        <w:ind w:left="0"/>
+        <w:rPr>
+          <w:lang w:val="fr-FR"/>
+        </w:rPr>
+      </w:pPr>
+      <w:r>
+        <w:rPr>
+          <w:lang w:val="fr-FR"/>
+        </w:rPr>
+        <w:t>Interface Android/Unity</w:t>
+      </w:r>
+      <w:r>
+        <w:rPr>
+          <w:lang w:val="fr-FR"/>
+        </w:rPr>
+        <w:t> </w:t>
+      </w:r>
+      <w:r>
+        <w:rPr>
+          <w:lang w:val="fr-FR"/>
+        </w:rPr>
+        <w:t>:</w:t>
+      </w:r>
+    </w:p>
+    <w:p>
+      <w:pPr>
+        <w:rPr>
+          <w:lang w:val="fr-FR"/>
+        </w:rPr>
+      </w:pPr>
+    </w:p>
+    <w:p>
+      <w:pPr>
+        <w:pStyle w:val="Paragraphedeliste"/>
+        <w:numPr>
+          <w:ilvl w:val="0"/>
+          <w:numId w:val="1"/>
+        </w:numPr>
+        <w:rPr>
+          <w:lang w:val="fr-FR"/>
+        </w:rPr>
+      </w:pPr>
+      <w:r>
+        <w:rPr>
+          <w:lang w:val="fr-FR"/>
+        </w:rPr>
+        <w:t xml:space="preserve">Réception </w:t>
+      </w:r>
+      <w:r>
+        <w:rPr>
+          <w:lang w:val="fr-FR"/>
+        </w:rPr>
+        <w:t>des données</w:t>
+      </w:r>
+      <w:r>
+        <w:rPr>
+          <w:lang w:val="fr-FR"/>
+        </w:rPr>
+        <w:t xml:space="preserve"> android</w:t>
+      </w:r>
+    </w:p>
+    <w:p>
+      <w:pPr>
+        <w:pStyle w:val="Paragraphedeliste"/>
+        <w:numPr>
+          <w:ilvl w:val="0"/>
+          <w:numId w:val="1"/>
+        </w:numPr>
+        <w:rPr>
+          <w:lang w:val="fr-FR"/>
+        </w:rPr>
+      </w:pPr>
+      <w:r>
+        <w:rPr>
+          <w:lang w:val="fr-FR"/>
+        </w:rPr>
+        <w:t>Interface Java/C# pour transfert des données</w:t>
+      </w:r>
+    </w:p>
+    <w:p>
+      <w:pPr>
+        <w:pStyle w:val="Paragraphedeliste"/>
+        <w:numPr>
+          <w:ilvl w:val="0"/>
+          <w:numId w:val="1"/>
+        </w:numPr>
+        <w:rPr>
+          <w:lang w:val="fr-FR"/>
+        </w:rPr>
+      </w:pPr>
+      <w:r>
+        <w:rPr>
+          <w:lang w:val="fr-FR"/>
+        </w:rPr>
+        <w:t>Emission des données au bon format à</w:t>
+      </w:r>
+      <w:r>
+        <w:rPr>
+          <w:lang w:val="fr-FR"/>
+        </w:rPr>
+        <w:t xml:space="preserve"> Unity</w:t>
+      </w:r>
+    </w:p>
+    <w:p>
+      <w:pPr>
+        <w:pStyle w:val="Paragraphedeliste"/>
+        <w:numPr>
+          <w:ilvl w:val="0"/>
+          <w:numId w:val="1"/>
+        </w:numPr>
+        <w:rPr>
+          <w:lang w:val="fr-FR"/>
+        </w:rPr>
+      </w:pPr>
+      <w:r>
+        <w:rPr>
+          <w:lang w:val="fr-FR"/>
+        </w:rPr>
+        <w:t>Bonus : détection</w:t>
+      </w:r>
+      <w:r>
+        <w:rPr>
+          <w:lang w:val="fr-FR"/>
+        </w:rPr>
+        <w:t xml:space="preserve"> des appareils sur le réseau</w:t>
+      </w:r>
     </w:p>
     <w:p>
       <w:pPr>
         <w:pStyle w:val="Paragraphedeliste"/>
         <w:ind w:left="2520"/>
-        <w:rPr>
-          <w:lang w:val="fr-FR"/>
-        </w:rPr>
-      </w:pPr>
+        <w:jc w:val="right"/>
+        <w:rPr>
+          <w:lang w:val="fr-FR"/>
+        </w:rPr>
+      </w:pPr>
+    </w:p>
+    <w:p>
+      <w:pPr>
+        <w:pStyle w:val="Paragraphedeliste"/>
+        <w:ind w:left="2520"/>
+        <w:jc w:val="right"/>
+        <w:rPr>
+          <w:lang w:val="fr-FR"/>
+        </w:rPr>
+      </w:pPr>
+      <w:r>
+        <w:rPr>
+          <w:lang w:val="fr-FR"/>
+        </w:rPr>
+        <w:t xml:space="preserve">Total :        </w:t>
+      </w:r>
+      <w:r>
+        <w:rPr>
+          <w:lang w:val="fr-FR"/>
+        </w:rPr>
+        <w:tab/>
+      </w:r>
+      <w:r>
+        <w:rPr>
+          <w:lang w:val="fr-FR"/>
+        </w:rPr>
+        <w:tab/>
+        <w:t>110</w:t>
+      </w:r>
+      <w:r>
+        <w:rPr>
+          <w:lang w:val="fr-FR"/>
+        </w:rPr>
+        <w:t xml:space="preserve"> + 45 + formation</w:t>
+      </w:r>
+      <w:r>
+        <w:rPr>
+          <w:lang w:val="fr-FR"/>
+        </w:rPr>
+        <w:tab/>
+      </w:r>
     </w:p>
     <w:p>
       <w:pPr>
@@ -2382,7 +2855,7 @@
 </file>
 
 <file path=customXml/itemProps1.xml><?xml version="1.0" encoding="utf-8"?>
-<ds:datastoreItem xmlns:ds="http://schemas.openxmlformats.org/officeDocument/2006/customXml" ds:itemID="{F4220A56-2171-4380-9989-EF8C2CABECA0}">
+<ds:datastoreItem xmlns:ds="http://schemas.openxmlformats.org/officeDocument/2006/customXml" ds:itemID="{28B43474-8836-4CDC-95D0-7F47819ACAE4}">
   <ds:schemaRefs>
     <ds:schemaRef ds:uri="http://schemas.openxmlformats.org/officeDocument/2006/bibliography"/>
   </ds:schemaRefs>
